--- a/05-Test/LoanCalculationTest.docx
+++ b/05-Test/LoanCalculationTest.docx
@@ -148,6 +148,16 @@
             </w:pPr>
             <w:r>
               <w:rPr/>
+              <w:t>CreditRating: A</w:t>
+            </w:r>
+          </w:p>
+          <w:p>
+            <w:pPr>
+              <w:pStyle w:val="Normal"/>
+              <w:rPr/>
+            </w:pPr>
+            <w:r>
+              <w:rPr/>
               <w:t>LoanSize: 100.000</w:t>
             </w:r>
           </w:p>
@@ -217,6 +227,22 @@
               <w:left w:w="45" w:type="dxa"/>
             </w:tcMar>
           </w:tcPr>
+          <w:p>
+            <w:pPr>
+              <w:pStyle w:val="Normal"/>
+              <w:rPr>
+                <w:b w:val="false"/>
+                <w:bCs w:val="false"/>
+              </w:rPr>
+            </w:pPr>
+            <w:r>
+              <w:rPr>
+                <w:b w:val="false"/>
+                <w:bCs w:val="false"/>
+              </w:rPr>
+              <w:t>CreditRating: A</w:t>
+            </w:r>
+          </w:p>
           <w:p>
             <w:pPr>
               <w:pStyle w:val="Normal"/>
@@ -442,6 +468,16 @@
             </w:pPr>
             <w:r>
               <w:rPr/>
+              <w:t>CreditRating: A</w:t>
+            </w:r>
+          </w:p>
+          <w:p>
+            <w:pPr>
+              <w:pStyle w:val="Normal"/>
+              <w:rPr/>
+            </w:pPr>
+            <w:r>
+              <w:rPr/>
               <w:t>LoanSize: 100.000</w:t>
             </w:r>
           </w:p>
@@ -518,6 +554,16 @@
             </w:pPr>
             <w:r>
               <w:rPr/>
+              <w:t>CreditRating: A</w:t>
+            </w:r>
+          </w:p>
+          <w:p>
+            <w:pPr>
+              <w:pStyle w:val="Normal"/>
+              <w:rPr/>
+            </w:pPr>
+            <w:r>
+              <w:rPr/>
               <w:t>LoanSize: 100.000</w:t>
             </w:r>
           </w:p>
@@ -548,6 +594,243 @@
             </w:pPr>
             <w:r>
               <w:rPr/>
+              <w:t>paymentPeriodInMonths: 20</w:t>
+            </w:r>
+          </w:p>
+          <w:p>
+            <w:pPr>
+              <w:pStyle w:val="Normal"/>
+              <w:rPr/>
+            </w:pPr>
+            <w:r>
+              <w:rPr/>
+              <w:t>startDate: 1.15</w:t>
+            </w:r>
+          </w:p>
+          <w:p>
+            <w:pPr>
+              <w:pStyle w:val="Normal"/>
+              <w:rPr/>
+            </w:pPr>
+            <w:r>
+              <w:rPr/>
+              <w:t>totalInterestRate: 10</w:t>
+            </w:r>
+          </w:p>
+          <w:p>
+            <w:pPr>
+              <w:pStyle w:val="Normal"/>
+              <w:rPr/>
+            </w:pPr>
+            <w:r>
+              <w:rPr/>
+              <w:t>monthlyDownPayment: 4400</w:t>
+            </w:r>
+          </w:p>
+          <w:p>
+            <w:pPr>
+              <w:pStyle w:val="Normal"/>
+              <w:rPr/>
+            </w:pPr>
+            <w:r>
+              <w:rPr/>
+              <w:t xml:space="preserve">apr: </w:t>
+            </w:r>
+          </w:p>
+        </w:tc>
+      </w:tr>
+    </w:tbl>
+    <w:p>
+      <w:pPr>
+        <w:pStyle w:val="Normal"/>
+        <w:rPr/>
+      </w:pPr>
+      <w:r>
+        <w:rPr/>
+      </w:r>
+    </w:p>
+    <w:p>
+      <w:pPr>
+        <w:pStyle w:val="Normal"/>
+        <w:rPr/>
+      </w:pPr>
+      <w:r>
+        <w:rPr/>
+      </w:r>
+    </w:p>
+    <w:p>
+      <w:pPr>
+        <w:pStyle w:val="Normal"/>
+        <w:rPr/>
+      </w:pPr>
+      <w:r>
+        <w:rPr/>
+        <w:t>Test3: downPaymentBelowLimit</w:t>
+      </w:r>
+    </w:p>
+    <w:tbl>
+      <w:tblPr>
+        <w:jc w:val="left"/>
+        <w:tblInd w:w="47" w:type="dxa"/>
+        <w:tblBorders>
+          <w:top w:val="single" w:sz="2" w:space="0" w:color="000001"/>
+          <w:left w:val="single" w:sz="2" w:space="0" w:color="000001"/>
+          <w:bottom w:val="single" w:sz="2" w:space="0" w:color="000001"/>
+          <w:insideH w:val="single" w:sz="2" w:space="0" w:color="000001"/>
+          <w:right w:val="nil"/>
+          <w:insideV w:val="nil"/>
+        </w:tblBorders>
+        <w:tblCellMar>
+          <w:top w:w="55" w:type="dxa"/>
+          <w:left w:w="45" w:type="dxa"/>
+          <w:bottom w:w="55" w:type="dxa"/>
+          <w:right w:w="55" w:type="dxa"/>
+        </w:tblCellMar>
+      </w:tblPr>
+      <w:tblGrid>
+        <w:gridCol w:w="4985"/>
+        <w:gridCol w:w="4985"/>
+      </w:tblGrid>
+      <w:tr>
+        <w:trPr>
+          <w:cantSplit w:val="false"/>
+        </w:trPr>
+        <w:tc>
+          <w:tcPr>
+            <w:tcW w:w="4985" w:type="dxa"/>
+            <w:tcBorders>
+              <w:top w:val="single" w:sz="2" w:space="0" w:color="000001"/>
+              <w:left w:val="single" w:sz="2" w:space="0" w:color="000001"/>
+              <w:bottom w:val="single" w:sz="2" w:space="0" w:color="000001"/>
+              <w:insideH w:val="single" w:sz="2" w:space="0" w:color="000001"/>
+              <w:right w:val="nil"/>
+              <w:insideV w:val="nil"/>
+            </w:tcBorders>
+            <w:shd w:fill="FFFFFF" w:val="clear"/>
+            <w:tcMar>
+              <w:left w:w="45" w:type="dxa"/>
+            </w:tcMar>
+          </w:tcPr>
+          <w:p>
+            <w:pPr>
+              <w:pStyle w:val="Normal"/>
+              <w:jc w:val="center"/>
+              <w:rPr>
+                <w:b/>
+                <w:bCs/>
+              </w:rPr>
+            </w:pPr>
+            <w:r>
+              <w:rPr>
+                <w:b/>
+                <w:bCs/>
+              </w:rPr>
+              <w:t>input</w:t>
+            </w:r>
+          </w:p>
+        </w:tc>
+        <w:tc>
+          <w:tcPr>
+            <w:tcW w:w="4985" w:type="dxa"/>
+            <w:tcBorders>
+              <w:top w:val="single" w:sz="2" w:space="0" w:color="000001"/>
+              <w:left w:val="single" w:sz="2" w:space="0" w:color="000001"/>
+              <w:bottom w:val="single" w:sz="2" w:space="0" w:color="000001"/>
+              <w:insideH w:val="single" w:sz="2" w:space="0" w:color="000001"/>
+              <w:right w:val="single" w:sz="2" w:space="0" w:color="000001"/>
+              <w:insideV w:val="single" w:sz="2" w:space="0" w:color="000001"/>
+            </w:tcBorders>
+            <w:shd w:fill="FFFFFF" w:val="clear"/>
+            <w:tcMar>
+              <w:left w:w="45" w:type="dxa"/>
+            </w:tcMar>
+          </w:tcPr>
+          <w:p>
+            <w:pPr>
+              <w:pStyle w:val="Normal"/>
+              <w:jc w:val="center"/>
+              <w:rPr>
+                <w:b/>
+                <w:bCs/>
+              </w:rPr>
+            </w:pPr>
+            <w:r>
+              <w:rPr>
+                <w:b/>
+                <w:bCs/>
+              </w:rPr>
+              <w:t>output</w:t>
+            </w:r>
+          </w:p>
+        </w:tc>
+      </w:tr>
+      <w:tr>
+        <w:trPr>
+          <w:cantSplit w:val="false"/>
+        </w:trPr>
+        <w:tc>
+          <w:tcPr>
+            <w:tcW w:w="4985" w:type="dxa"/>
+            <w:tcBorders>
+              <w:top w:val="nil"/>
+              <w:left w:val="single" w:sz="2" w:space="0" w:color="000001"/>
+              <w:bottom w:val="single" w:sz="2" w:space="0" w:color="000001"/>
+              <w:insideH w:val="single" w:sz="2" w:space="0" w:color="000001"/>
+              <w:right w:val="nil"/>
+              <w:insideV w:val="nil"/>
+            </w:tcBorders>
+            <w:shd w:fill="FFFFFF" w:val="clear"/>
+            <w:tcMar>
+              <w:left w:w="45" w:type="dxa"/>
+            </w:tcMar>
+          </w:tcPr>
+          <w:p>
+            <w:pPr>
+              <w:pStyle w:val="Normal"/>
+              <w:rPr/>
+            </w:pPr>
+            <w:r>
+              <w:rPr/>
+              <w:t>CreditRating: A</w:t>
+            </w:r>
+          </w:p>
+          <w:p>
+            <w:pPr>
+              <w:pStyle w:val="Normal"/>
+              <w:rPr/>
+            </w:pPr>
+            <w:r>
+              <w:rPr/>
+              <w:t>LoanSize: 100.000</w:t>
+            </w:r>
+          </w:p>
+          <w:p>
+            <w:pPr>
+              <w:pStyle w:val="Normal"/>
+              <w:rPr/>
+            </w:pPr>
+            <w:r>
+              <w:rPr/>
+              <w:t>downPayment: 10000</w:t>
+            </w:r>
+          </w:p>
+          <w:p>
+            <w:pPr>
+              <w:pStyle w:val="Normal"/>
+              <w:rPr/>
+            </w:pPr>
+            <w:r>
+              <w:rPr/>
+              <w:t>bankRate: 8</w:t>
+            </w:r>
+          </w:p>
+          <w:p>
+            <w:pPr>
+              <w:pStyle w:val="Normal"/>
+              <w:rPr/>
+            </w:pPr>
+            <w:r>
+              <w:rPr/>
               <w:t>paymentPeriodInMonths: 40</w:t>
             </w:r>
           </w:p>
@@ -568,6 +851,720 @@
             </w:pPr>
             <w:r>
               <w:rPr/>
+            </w:r>
+          </w:p>
+        </w:tc>
+        <w:tc>
+          <w:tcPr>
+            <w:tcW w:w="4985" w:type="dxa"/>
+            <w:tcBorders>
+              <w:top w:val="nil"/>
+              <w:left w:val="single" w:sz="2" w:space="0" w:color="000001"/>
+              <w:bottom w:val="single" w:sz="2" w:space="0" w:color="000001"/>
+              <w:insideH w:val="single" w:sz="2" w:space="0" w:color="000001"/>
+              <w:right w:val="single" w:sz="2" w:space="0" w:color="000001"/>
+              <w:insideV w:val="single" w:sz="2" w:space="0" w:color="000001"/>
+            </w:tcBorders>
+            <w:shd w:fill="FFFFFF" w:val="clear"/>
+            <w:tcMar>
+              <w:left w:w="45" w:type="dxa"/>
+            </w:tcMar>
+          </w:tcPr>
+          <w:p>
+            <w:pPr>
+              <w:pStyle w:val="Normal"/>
+              <w:rPr/>
+            </w:pPr>
+            <w:r>
+              <w:rPr/>
+              <w:t>CreditRating: A</w:t>
+            </w:r>
+          </w:p>
+          <w:p>
+            <w:pPr>
+              <w:pStyle w:val="Normal"/>
+              <w:rPr/>
+            </w:pPr>
+            <w:r>
+              <w:rPr/>
+              <w:t>LoanSize: 100.000</w:t>
+            </w:r>
+          </w:p>
+          <w:p>
+            <w:pPr>
+              <w:pStyle w:val="Normal"/>
+              <w:rPr/>
+            </w:pPr>
+            <w:r>
+              <w:rPr/>
+              <w:t>downPayment: 10000</w:t>
+            </w:r>
+          </w:p>
+          <w:p>
+            <w:pPr>
+              <w:pStyle w:val="Normal"/>
+              <w:rPr/>
+            </w:pPr>
+            <w:r>
+              <w:rPr/>
+              <w:t>bankRate: 8</w:t>
+            </w:r>
+          </w:p>
+          <w:p>
+            <w:pPr>
+              <w:pStyle w:val="Normal"/>
+              <w:rPr/>
+            </w:pPr>
+            <w:r>
+              <w:rPr/>
+              <w:t>paymentPeriodInMonths: 40</w:t>
+            </w:r>
+          </w:p>
+          <w:p>
+            <w:pPr>
+              <w:pStyle w:val="Normal"/>
+              <w:rPr/>
+            </w:pPr>
+            <w:r>
+              <w:rPr/>
+              <w:t>startDate: 1.15</w:t>
+            </w:r>
+          </w:p>
+          <w:p>
+            <w:pPr>
+              <w:pStyle w:val="Normal"/>
+              <w:rPr/>
+            </w:pPr>
+            <w:r>
+              <w:rPr/>
+              <w:t>totalInterestRate: 12</w:t>
+            </w:r>
+          </w:p>
+          <w:p>
+            <w:pPr>
+              <w:pStyle w:val="Normal"/>
+              <w:rPr/>
+            </w:pPr>
+            <w:r>
+              <w:rPr/>
+              <w:t>monthlyDownPayment: 2520</w:t>
+            </w:r>
+          </w:p>
+          <w:p>
+            <w:pPr>
+              <w:pStyle w:val="Normal"/>
+              <w:rPr/>
+            </w:pPr>
+            <w:r>
+              <w:rPr/>
+              <w:t xml:space="preserve">apr: </w:t>
+            </w:r>
+          </w:p>
+        </w:tc>
+      </w:tr>
+    </w:tbl>
+    <w:p>
+      <w:pPr>
+        <w:pStyle w:val="Normal"/>
+        <w:rPr/>
+      </w:pPr>
+      <w:r>
+        <w:rPr/>
+      </w:r>
+    </w:p>
+    <w:p>
+      <w:pPr>
+        <w:pStyle w:val="Normal"/>
+        <w:rPr/>
+      </w:pPr>
+      <w:r>
+        <w:rPr/>
+        <w:t>Test4: downPaymentAboveLimit</w:t>
+      </w:r>
+    </w:p>
+    <w:tbl>
+      <w:tblPr>
+        <w:jc w:val="left"/>
+        <w:tblInd w:w="47" w:type="dxa"/>
+        <w:tblBorders>
+          <w:top w:val="single" w:sz="2" w:space="0" w:color="000001"/>
+          <w:left w:val="single" w:sz="2" w:space="0" w:color="000001"/>
+          <w:bottom w:val="single" w:sz="2" w:space="0" w:color="000001"/>
+          <w:insideH w:val="single" w:sz="2" w:space="0" w:color="000001"/>
+          <w:right w:val="nil"/>
+          <w:insideV w:val="nil"/>
+        </w:tblBorders>
+        <w:tblCellMar>
+          <w:top w:w="55" w:type="dxa"/>
+          <w:left w:w="45" w:type="dxa"/>
+          <w:bottom w:w="55" w:type="dxa"/>
+          <w:right w:w="55" w:type="dxa"/>
+        </w:tblCellMar>
+      </w:tblPr>
+      <w:tblGrid>
+        <w:gridCol w:w="4985"/>
+        <w:gridCol w:w="4985"/>
+      </w:tblGrid>
+      <w:tr>
+        <w:trPr>
+          <w:cantSplit w:val="false"/>
+        </w:trPr>
+        <w:tc>
+          <w:tcPr>
+            <w:tcW w:w="4985" w:type="dxa"/>
+            <w:tcBorders>
+              <w:top w:val="single" w:sz="2" w:space="0" w:color="000001"/>
+              <w:left w:val="single" w:sz="2" w:space="0" w:color="000001"/>
+              <w:bottom w:val="single" w:sz="2" w:space="0" w:color="000001"/>
+              <w:insideH w:val="single" w:sz="2" w:space="0" w:color="000001"/>
+              <w:right w:val="nil"/>
+              <w:insideV w:val="nil"/>
+            </w:tcBorders>
+            <w:shd w:fill="FFFFFF" w:val="clear"/>
+            <w:tcMar>
+              <w:left w:w="45" w:type="dxa"/>
+            </w:tcMar>
+          </w:tcPr>
+          <w:p>
+            <w:pPr>
+              <w:pStyle w:val="Normal"/>
+              <w:jc w:val="center"/>
+              <w:rPr>
+                <w:b/>
+                <w:bCs/>
+              </w:rPr>
+            </w:pPr>
+            <w:r>
+              <w:rPr>
+                <w:b/>
+                <w:bCs/>
+              </w:rPr>
+              <w:t>input</w:t>
+            </w:r>
+          </w:p>
+        </w:tc>
+        <w:tc>
+          <w:tcPr>
+            <w:tcW w:w="4985" w:type="dxa"/>
+            <w:tcBorders>
+              <w:top w:val="single" w:sz="2" w:space="0" w:color="000001"/>
+              <w:left w:val="single" w:sz="2" w:space="0" w:color="000001"/>
+              <w:bottom w:val="single" w:sz="2" w:space="0" w:color="000001"/>
+              <w:insideH w:val="single" w:sz="2" w:space="0" w:color="000001"/>
+              <w:right w:val="single" w:sz="2" w:space="0" w:color="000001"/>
+              <w:insideV w:val="single" w:sz="2" w:space="0" w:color="000001"/>
+            </w:tcBorders>
+            <w:shd w:fill="FFFFFF" w:val="clear"/>
+            <w:tcMar>
+              <w:left w:w="45" w:type="dxa"/>
+            </w:tcMar>
+          </w:tcPr>
+          <w:p>
+            <w:pPr>
+              <w:pStyle w:val="Normal"/>
+              <w:jc w:val="center"/>
+              <w:rPr>
+                <w:b/>
+                <w:bCs/>
+              </w:rPr>
+            </w:pPr>
+            <w:r>
+              <w:rPr>
+                <w:b/>
+                <w:bCs/>
+              </w:rPr>
+              <w:t>output</w:t>
+            </w:r>
+          </w:p>
+        </w:tc>
+      </w:tr>
+      <w:tr>
+        <w:trPr>
+          <w:cantSplit w:val="false"/>
+        </w:trPr>
+        <w:tc>
+          <w:tcPr>
+            <w:tcW w:w="4985" w:type="dxa"/>
+            <w:tcBorders>
+              <w:top w:val="nil"/>
+              <w:left w:val="single" w:sz="2" w:space="0" w:color="000001"/>
+              <w:bottom w:val="single" w:sz="2" w:space="0" w:color="000001"/>
+              <w:insideH w:val="single" w:sz="2" w:space="0" w:color="000001"/>
+              <w:right w:val="nil"/>
+              <w:insideV w:val="nil"/>
+            </w:tcBorders>
+            <w:shd w:fill="FFFFFF" w:val="clear"/>
+            <w:tcMar>
+              <w:left w:w="45" w:type="dxa"/>
+            </w:tcMar>
+          </w:tcPr>
+          <w:p>
+            <w:pPr>
+              <w:pStyle w:val="Normal"/>
+              <w:rPr/>
+            </w:pPr>
+            <w:r>
+              <w:rPr/>
+              <w:t>CreditRating: A</w:t>
+            </w:r>
+          </w:p>
+          <w:p>
+            <w:pPr>
+              <w:pStyle w:val="Normal"/>
+              <w:rPr/>
+            </w:pPr>
+            <w:r>
+              <w:rPr/>
+              <w:t>LoanSize: 100.000</w:t>
+            </w:r>
+          </w:p>
+          <w:p>
+            <w:pPr>
+              <w:pStyle w:val="Normal"/>
+              <w:rPr/>
+            </w:pPr>
+            <w:r>
+              <w:rPr/>
+              <w:t>downPayment: 30000</w:t>
+            </w:r>
+          </w:p>
+          <w:p>
+            <w:pPr>
+              <w:pStyle w:val="Normal"/>
+              <w:rPr/>
+            </w:pPr>
+            <w:r>
+              <w:rPr/>
+              <w:t>bankRate: 8</w:t>
+            </w:r>
+          </w:p>
+          <w:p>
+            <w:pPr>
+              <w:pStyle w:val="Normal"/>
+              <w:rPr/>
+            </w:pPr>
+            <w:r>
+              <w:rPr/>
+              <w:t>paymentPeriodInMonths: 40</w:t>
+            </w:r>
+          </w:p>
+          <w:p>
+            <w:pPr>
+              <w:pStyle w:val="Normal"/>
+              <w:rPr/>
+            </w:pPr>
+            <w:r>
+              <w:rPr/>
+              <w:t>startDate: 1.15</w:t>
+            </w:r>
+          </w:p>
+          <w:p>
+            <w:pPr>
+              <w:pStyle w:val="Normal"/>
+              <w:rPr/>
+            </w:pPr>
+            <w:r>
+              <w:rPr/>
+            </w:r>
+          </w:p>
+        </w:tc>
+        <w:tc>
+          <w:tcPr>
+            <w:tcW w:w="4985" w:type="dxa"/>
+            <w:tcBorders>
+              <w:top w:val="nil"/>
+              <w:left w:val="single" w:sz="2" w:space="0" w:color="000001"/>
+              <w:bottom w:val="single" w:sz="2" w:space="0" w:color="000001"/>
+              <w:insideH w:val="single" w:sz="2" w:space="0" w:color="000001"/>
+              <w:right w:val="single" w:sz="2" w:space="0" w:color="000001"/>
+              <w:insideV w:val="single" w:sz="2" w:space="0" w:color="000001"/>
+            </w:tcBorders>
+            <w:shd w:fill="FFFFFF" w:val="clear"/>
+            <w:tcMar>
+              <w:left w:w="45" w:type="dxa"/>
+            </w:tcMar>
+          </w:tcPr>
+          <w:p>
+            <w:pPr>
+              <w:pStyle w:val="Normal"/>
+              <w:rPr/>
+            </w:pPr>
+            <w:r>
+              <w:rPr/>
+              <w:t>CreditRating: A</w:t>
+            </w:r>
+          </w:p>
+          <w:p>
+            <w:pPr>
+              <w:pStyle w:val="Normal"/>
+              <w:rPr/>
+            </w:pPr>
+            <w:r>
+              <w:rPr/>
+              <w:t>LoanSize: 100.000</w:t>
+            </w:r>
+          </w:p>
+          <w:p>
+            <w:pPr>
+              <w:pStyle w:val="Normal"/>
+              <w:rPr/>
+            </w:pPr>
+            <w:r>
+              <w:rPr/>
+              <w:t>downPayment: 30000</w:t>
+            </w:r>
+          </w:p>
+          <w:p>
+            <w:pPr>
+              <w:pStyle w:val="Normal"/>
+              <w:rPr/>
+            </w:pPr>
+            <w:r>
+              <w:rPr/>
+              <w:t>bankRate: 8</w:t>
+            </w:r>
+          </w:p>
+          <w:p>
+            <w:pPr>
+              <w:pStyle w:val="Normal"/>
+              <w:rPr/>
+            </w:pPr>
+            <w:r>
+              <w:rPr/>
+              <w:t>paymentPeriodInMonths: 40</w:t>
+            </w:r>
+          </w:p>
+          <w:p>
+            <w:pPr>
+              <w:pStyle w:val="Normal"/>
+              <w:rPr/>
+            </w:pPr>
+            <w:r>
+              <w:rPr/>
+              <w:t>startDate: 1.15</w:t>
+            </w:r>
+          </w:p>
+          <w:p>
+            <w:pPr>
+              <w:pStyle w:val="Normal"/>
+              <w:rPr/>
+            </w:pPr>
+            <w:r>
+              <w:rPr/>
+              <w:t>totalInterestRate: 12</w:t>
+            </w:r>
+          </w:p>
+          <w:p>
+            <w:pPr>
+              <w:pStyle w:val="Normal"/>
+              <w:rPr/>
+            </w:pPr>
+            <w:r>
+              <w:rPr/>
+              <w:t>monthlyDownPayment: 1942.5</w:t>
+            </w:r>
+          </w:p>
+          <w:p>
+            <w:pPr>
+              <w:pStyle w:val="Normal"/>
+              <w:rPr/>
+            </w:pPr>
+            <w:r>
+              <w:rPr/>
+              <w:t xml:space="preserve">apr: </w:t>
+            </w:r>
+          </w:p>
+        </w:tc>
+      </w:tr>
+    </w:tbl>
+    <w:p>
+      <w:pPr>
+        <w:pStyle w:val="Normal"/>
+        <w:rPr/>
+      </w:pPr>
+      <w:r>
+        <w:rPr/>
+      </w:r>
+    </w:p>
+    <w:p>
+      <w:pPr>
+        <w:pStyle w:val="Normal"/>
+        <w:rPr/>
+      </w:pPr>
+      <w:r>
+        <w:rPr/>
+        <w:t>Test5: downPaymentAbove50%</w:t>
+      </w:r>
+    </w:p>
+    <w:tbl>
+      <w:tblPr>
+        <w:jc w:val="left"/>
+        <w:tblInd w:w="47" w:type="dxa"/>
+        <w:tblBorders>
+          <w:top w:val="single" w:sz="2" w:space="0" w:color="000001"/>
+          <w:left w:val="single" w:sz="2" w:space="0" w:color="000001"/>
+          <w:bottom w:val="single" w:sz="2" w:space="0" w:color="000001"/>
+          <w:insideH w:val="single" w:sz="2" w:space="0" w:color="000001"/>
+          <w:right w:val="nil"/>
+          <w:insideV w:val="nil"/>
+        </w:tblBorders>
+        <w:tblCellMar>
+          <w:top w:w="55" w:type="dxa"/>
+          <w:left w:w="45" w:type="dxa"/>
+          <w:bottom w:w="55" w:type="dxa"/>
+          <w:right w:w="55" w:type="dxa"/>
+        </w:tblCellMar>
+      </w:tblPr>
+      <w:tblGrid>
+        <w:gridCol w:w="4985"/>
+        <w:gridCol w:w="4985"/>
+      </w:tblGrid>
+      <w:tr>
+        <w:trPr>
+          <w:cantSplit w:val="false"/>
+        </w:trPr>
+        <w:tc>
+          <w:tcPr>
+            <w:tcW w:w="4985" w:type="dxa"/>
+            <w:tcBorders>
+              <w:top w:val="single" w:sz="2" w:space="0" w:color="000001"/>
+              <w:left w:val="single" w:sz="2" w:space="0" w:color="000001"/>
+              <w:bottom w:val="single" w:sz="2" w:space="0" w:color="000001"/>
+              <w:insideH w:val="single" w:sz="2" w:space="0" w:color="000001"/>
+              <w:right w:val="nil"/>
+              <w:insideV w:val="nil"/>
+            </w:tcBorders>
+            <w:shd w:fill="FFFFFF" w:val="clear"/>
+            <w:tcMar>
+              <w:left w:w="45" w:type="dxa"/>
+            </w:tcMar>
+          </w:tcPr>
+          <w:p>
+            <w:pPr>
+              <w:pStyle w:val="Normal"/>
+              <w:jc w:val="center"/>
+              <w:rPr>
+                <w:b/>
+                <w:bCs/>
+              </w:rPr>
+            </w:pPr>
+            <w:r>
+              <w:rPr>
+                <w:b/>
+                <w:bCs/>
+              </w:rPr>
+              <w:t>input</w:t>
+            </w:r>
+          </w:p>
+        </w:tc>
+        <w:tc>
+          <w:tcPr>
+            <w:tcW w:w="4985" w:type="dxa"/>
+            <w:tcBorders>
+              <w:top w:val="single" w:sz="2" w:space="0" w:color="000001"/>
+              <w:left w:val="single" w:sz="2" w:space="0" w:color="000001"/>
+              <w:bottom w:val="single" w:sz="2" w:space="0" w:color="000001"/>
+              <w:insideH w:val="single" w:sz="2" w:space="0" w:color="000001"/>
+              <w:right w:val="single" w:sz="2" w:space="0" w:color="000001"/>
+              <w:insideV w:val="single" w:sz="2" w:space="0" w:color="000001"/>
+            </w:tcBorders>
+            <w:shd w:fill="FFFFFF" w:val="clear"/>
+            <w:tcMar>
+              <w:left w:w="45" w:type="dxa"/>
+            </w:tcMar>
+          </w:tcPr>
+          <w:p>
+            <w:pPr>
+              <w:pStyle w:val="Normal"/>
+              <w:jc w:val="center"/>
+              <w:rPr>
+                <w:b/>
+                <w:bCs/>
+              </w:rPr>
+            </w:pPr>
+            <w:r>
+              <w:rPr>
+                <w:b/>
+                <w:bCs/>
+              </w:rPr>
+              <w:t>output</w:t>
+            </w:r>
+          </w:p>
+        </w:tc>
+      </w:tr>
+      <w:tr>
+        <w:trPr>
+          <w:cantSplit w:val="false"/>
+        </w:trPr>
+        <w:tc>
+          <w:tcPr>
+            <w:tcW w:w="4985" w:type="dxa"/>
+            <w:tcBorders>
+              <w:top w:val="nil"/>
+              <w:left w:val="single" w:sz="2" w:space="0" w:color="000001"/>
+              <w:bottom w:val="single" w:sz="2" w:space="0" w:color="000001"/>
+              <w:insideH w:val="single" w:sz="2" w:space="0" w:color="000001"/>
+              <w:right w:val="nil"/>
+              <w:insideV w:val="nil"/>
+            </w:tcBorders>
+            <w:shd w:fill="FFFFFF" w:val="clear"/>
+            <w:tcMar>
+              <w:left w:w="45" w:type="dxa"/>
+            </w:tcMar>
+          </w:tcPr>
+          <w:p>
+            <w:pPr>
+              <w:pStyle w:val="Normal"/>
+              <w:rPr/>
+            </w:pPr>
+            <w:r>
+              <w:rPr/>
+              <w:t>CreditRating: A</w:t>
+            </w:r>
+          </w:p>
+          <w:p>
+            <w:pPr>
+              <w:pStyle w:val="Normal"/>
+              <w:rPr/>
+            </w:pPr>
+            <w:r>
+              <w:rPr/>
+              <w:t>LoanSize: 100.000</w:t>
+            </w:r>
+          </w:p>
+          <w:p>
+            <w:pPr>
+              <w:pStyle w:val="Normal"/>
+              <w:rPr/>
+            </w:pPr>
+            <w:r>
+              <w:rPr/>
+              <w:t>downPayment: 60000</w:t>
+            </w:r>
+          </w:p>
+          <w:p>
+            <w:pPr>
+              <w:pStyle w:val="Normal"/>
+              <w:rPr/>
+            </w:pPr>
+            <w:r>
+              <w:rPr/>
+              <w:t>bankRate: 8</w:t>
+            </w:r>
+          </w:p>
+          <w:p>
+            <w:pPr>
+              <w:pStyle w:val="Normal"/>
+              <w:rPr/>
+            </w:pPr>
+            <w:r>
+              <w:rPr/>
+              <w:t>paymentPeriodInMonths: 40</w:t>
+            </w:r>
+          </w:p>
+          <w:p>
+            <w:pPr>
+              <w:pStyle w:val="Normal"/>
+              <w:rPr/>
+            </w:pPr>
+            <w:r>
+              <w:rPr/>
+              <w:t>startDate: 1.15</w:t>
+            </w:r>
+          </w:p>
+          <w:p>
+            <w:pPr>
+              <w:pStyle w:val="Normal"/>
+              <w:rPr/>
+            </w:pPr>
+            <w:r>
+              <w:rPr/>
+            </w:r>
+          </w:p>
+        </w:tc>
+        <w:tc>
+          <w:tcPr>
+            <w:tcW w:w="4985" w:type="dxa"/>
+            <w:tcBorders>
+              <w:top w:val="nil"/>
+              <w:left w:val="single" w:sz="2" w:space="0" w:color="000001"/>
+              <w:bottom w:val="single" w:sz="2" w:space="0" w:color="000001"/>
+              <w:insideH w:val="single" w:sz="2" w:space="0" w:color="000001"/>
+              <w:right w:val="single" w:sz="2" w:space="0" w:color="000001"/>
+              <w:insideV w:val="single" w:sz="2" w:space="0" w:color="000001"/>
+            </w:tcBorders>
+            <w:shd w:fill="FFFFFF" w:val="clear"/>
+            <w:tcMar>
+              <w:left w:w="45" w:type="dxa"/>
+            </w:tcMar>
+          </w:tcPr>
+          <w:p>
+            <w:pPr>
+              <w:pStyle w:val="Normal"/>
+              <w:rPr/>
+            </w:pPr>
+            <w:r>
+              <w:rPr/>
+              <w:t>CreditRating: A</w:t>
+            </w:r>
+          </w:p>
+          <w:p>
+            <w:pPr>
+              <w:pStyle w:val="Normal"/>
+              <w:rPr/>
+            </w:pPr>
+            <w:r>
+              <w:rPr/>
+              <w:t>LoanSize: 100.000</w:t>
+            </w:r>
+          </w:p>
+          <w:p>
+            <w:pPr>
+              <w:pStyle w:val="Normal"/>
+              <w:rPr/>
+            </w:pPr>
+            <w:r>
+              <w:rPr/>
+              <w:t>downPayment: 60000</w:t>
+            </w:r>
+          </w:p>
+          <w:p>
+            <w:pPr>
+              <w:pStyle w:val="Normal"/>
+              <w:rPr/>
+            </w:pPr>
+            <w:r>
+              <w:rPr/>
+              <w:t>bankRate: 8</w:t>
+            </w:r>
+          </w:p>
+          <w:p>
+            <w:pPr>
+              <w:pStyle w:val="Normal"/>
+              <w:rPr/>
+            </w:pPr>
+            <w:r>
+              <w:rPr/>
+              <w:t>paymentPeriodInMonths: 40</w:t>
+            </w:r>
+          </w:p>
+          <w:p>
+            <w:pPr>
+              <w:pStyle w:val="Normal"/>
+              <w:rPr/>
+            </w:pPr>
+            <w:r>
+              <w:rPr/>
+              <w:t>startDate: 1.15</w:t>
+            </w:r>
+          </w:p>
+          <w:p>
+            <w:pPr>
+              <w:pStyle w:val="Normal"/>
+              <w:rPr/>
+            </w:pPr>
+            <w:r>
+              <w:rPr/>
               <w:t>totalInterestRate: 10</w:t>
             </w:r>
           </w:p>
@@ -578,7 +1575,7 @@
             </w:pPr>
             <w:r>
               <w:rPr/>
-              <w:t>monthlyDownPayment: 4400</w:t>
+              <w:t>monthlyDownPayment: 1750</w:t>
             </w:r>
           </w:p>
           <w:p>
@@ -589,6 +1586,931 @@
             <w:r>
               <w:rPr/>
               <w:t xml:space="preserve">apr: </w:t>
+            </w:r>
+          </w:p>
+        </w:tc>
+      </w:tr>
+    </w:tbl>
+    <w:p>
+      <w:pPr>
+        <w:pStyle w:val="Normal"/>
+        <w:rPr/>
+      </w:pPr>
+      <w:r>
+        <w:rPr/>
+      </w:r>
+    </w:p>
+    <w:p>
+      <w:pPr>
+        <w:pStyle w:val="Normal"/>
+        <w:rPr/>
+      </w:pPr>
+      <w:r>
+        <w:rPr/>
+        <w:t>Test6: creditRatingB</w:t>
+      </w:r>
+    </w:p>
+    <w:tbl>
+      <w:tblPr>
+        <w:jc w:val="left"/>
+        <w:tblInd w:w="47" w:type="dxa"/>
+        <w:tblBorders>
+          <w:top w:val="single" w:sz="2" w:space="0" w:color="000001"/>
+          <w:left w:val="single" w:sz="2" w:space="0" w:color="000001"/>
+          <w:bottom w:val="single" w:sz="2" w:space="0" w:color="000001"/>
+          <w:insideH w:val="single" w:sz="2" w:space="0" w:color="000001"/>
+          <w:right w:val="nil"/>
+          <w:insideV w:val="nil"/>
+        </w:tblBorders>
+        <w:tblCellMar>
+          <w:top w:w="55" w:type="dxa"/>
+          <w:left w:w="45" w:type="dxa"/>
+          <w:bottom w:w="55" w:type="dxa"/>
+          <w:right w:w="55" w:type="dxa"/>
+        </w:tblCellMar>
+      </w:tblPr>
+      <w:tblGrid>
+        <w:gridCol w:w="4985"/>
+        <w:gridCol w:w="4985"/>
+      </w:tblGrid>
+      <w:tr>
+        <w:trPr>
+          <w:cantSplit w:val="false"/>
+        </w:trPr>
+        <w:tc>
+          <w:tcPr>
+            <w:tcW w:w="4985" w:type="dxa"/>
+            <w:tcBorders>
+              <w:top w:val="single" w:sz="2" w:space="0" w:color="000001"/>
+              <w:left w:val="single" w:sz="2" w:space="0" w:color="000001"/>
+              <w:bottom w:val="single" w:sz="2" w:space="0" w:color="000001"/>
+              <w:insideH w:val="single" w:sz="2" w:space="0" w:color="000001"/>
+              <w:right w:val="nil"/>
+              <w:insideV w:val="nil"/>
+            </w:tcBorders>
+            <w:shd w:fill="FFFFFF" w:val="clear"/>
+            <w:tcMar>
+              <w:left w:w="45" w:type="dxa"/>
+            </w:tcMar>
+          </w:tcPr>
+          <w:p>
+            <w:pPr>
+              <w:pStyle w:val="Normal"/>
+              <w:jc w:val="center"/>
+              <w:rPr>
+                <w:b/>
+                <w:bCs/>
+              </w:rPr>
+            </w:pPr>
+            <w:r>
+              <w:rPr>
+                <w:b/>
+                <w:bCs/>
+              </w:rPr>
+              <w:t>input</w:t>
+            </w:r>
+          </w:p>
+        </w:tc>
+        <w:tc>
+          <w:tcPr>
+            <w:tcW w:w="4985" w:type="dxa"/>
+            <w:tcBorders>
+              <w:top w:val="single" w:sz="2" w:space="0" w:color="000001"/>
+              <w:left w:val="single" w:sz="2" w:space="0" w:color="000001"/>
+              <w:bottom w:val="single" w:sz="2" w:space="0" w:color="000001"/>
+              <w:insideH w:val="single" w:sz="2" w:space="0" w:color="000001"/>
+              <w:right w:val="single" w:sz="2" w:space="0" w:color="000001"/>
+              <w:insideV w:val="single" w:sz="2" w:space="0" w:color="000001"/>
+            </w:tcBorders>
+            <w:shd w:fill="FFFFFF" w:val="clear"/>
+            <w:tcMar>
+              <w:left w:w="45" w:type="dxa"/>
+            </w:tcMar>
+          </w:tcPr>
+          <w:p>
+            <w:pPr>
+              <w:pStyle w:val="Normal"/>
+              <w:jc w:val="center"/>
+              <w:rPr>
+                <w:b/>
+                <w:bCs/>
+              </w:rPr>
+            </w:pPr>
+            <w:r>
+              <w:rPr>
+                <w:b/>
+                <w:bCs/>
+              </w:rPr>
+              <w:t>output</w:t>
+            </w:r>
+          </w:p>
+        </w:tc>
+      </w:tr>
+      <w:tr>
+        <w:trPr>
+          <w:cantSplit w:val="false"/>
+        </w:trPr>
+        <w:tc>
+          <w:tcPr>
+            <w:tcW w:w="4985" w:type="dxa"/>
+            <w:tcBorders>
+              <w:top w:val="nil"/>
+              <w:left w:val="single" w:sz="2" w:space="0" w:color="000001"/>
+              <w:bottom w:val="single" w:sz="2" w:space="0" w:color="000001"/>
+              <w:insideH w:val="single" w:sz="2" w:space="0" w:color="000001"/>
+              <w:right w:val="nil"/>
+              <w:insideV w:val="nil"/>
+            </w:tcBorders>
+            <w:shd w:fill="FFFFFF" w:val="clear"/>
+            <w:tcMar>
+              <w:left w:w="45" w:type="dxa"/>
+            </w:tcMar>
+          </w:tcPr>
+          <w:p>
+            <w:pPr>
+              <w:pStyle w:val="Normal"/>
+              <w:rPr/>
+            </w:pPr>
+            <w:r>
+              <w:rPr/>
+              <w:t>CreditRating: B</w:t>
+            </w:r>
+          </w:p>
+          <w:p>
+            <w:pPr>
+              <w:pStyle w:val="Normal"/>
+              <w:rPr/>
+            </w:pPr>
+            <w:r>
+              <w:rPr/>
+              <w:t>LoanSize: 100.000</w:t>
+            </w:r>
+          </w:p>
+          <w:p>
+            <w:pPr>
+              <w:pStyle w:val="Normal"/>
+              <w:rPr/>
+            </w:pPr>
+            <w:r>
+              <w:rPr/>
+              <w:t>downPayment: 60000</w:t>
+            </w:r>
+          </w:p>
+          <w:p>
+            <w:pPr>
+              <w:pStyle w:val="Normal"/>
+              <w:rPr/>
+            </w:pPr>
+            <w:r>
+              <w:rPr/>
+              <w:t>bankRate: 8</w:t>
+            </w:r>
+          </w:p>
+          <w:p>
+            <w:pPr>
+              <w:pStyle w:val="Normal"/>
+              <w:rPr/>
+            </w:pPr>
+            <w:r>
+              <w:rPr/>
+              <w:t>paymentPeriodInMonths: 40</w:t>
+            </w:r>
+          </w:p>
+          <w:p>
+            <w:pPr>
+              <w:pStyle w:val="Normal"/>
+              <w:rPr/>
+            </w:pPr>
+            <w:r>
+              <w:rPr/>
+              <w:t>startDate: 1.15</w:t>
+            </w:r>
+          </w:p>
+          <w:p>
+            <w:pPr>
+              <w:pStyle w:val="Normal"/>
+              <w:rPr/>
+            </w:pPr>
+            <w:r>
+              <w:rPr/>
+            </w:r>
+          </w:p>
+        </w:tc>
+        <w:tc>
+          <w:tcPr>
+            <w:tcW w:w="4985" w:type="dxa"/>
+            <w:tcBorders>
+              <w:top w:val="nil"/>
+              <w:left w:val="single" w:sz="2" w:space="0" w:color="000001"/>
+              <w:bottom w:val="single" w:sz="2" w:space="0" w:color="000001"/>
+              <w:insideH w:val="single" w:sz="2" w:space="0" w:color="000001"/>
+              <w:right w:val="single" w:sz="2" w:space="0" w:color="000001"/>
+              <w:insideV w:val="single" w:sz="2" w:space="0" w:color="000001"/>
+            </w:tcBorders>
+            <w:shd w:fill="FFFFFF" w:val="clear"/>
+            <w:tcMar>
+              <w:left w:w="45" w:type="dxa"/>
+            </w:tcMar>
+          </w:tcPr>
+          <w:p>
+            <w:pPr>
+              <w:pStyle w:val="Normal"/>
+              <w:rPr>
+                <w:b w:val="false"/>
+                <w:bCs w:val="false"/>
+              </w:rPr>
+            </w:pPr>
+            <w:r>
+              <w:rPr>
+                <w:b w:val="false"/>
+                <w:bCs w:val="false"/>
+              </w:rPr>
+              <w:t>CreditRating: B</w:t>
+            </w:r>
+          </w:p>
+          <w:p>
+            <w:pPr>
+              <w:pStyle w:val="Normal"/>
+              <w:rPr/>
+            </w:pPr>
+            <w:r>
+              <w:rPr/>
+              <w:t>LoanSize: 100.000</w:t>
+            </w:r>
+          </w:p>
+          <w:p>
+            <w:pPr>
+              <w:pStyle w:val="Normal"/>
+              <w:rPr/>
+            </w:pPr>
+            <w:r>
+              <w:rPr/>
+              <w:t>downPayment: 60000</w:t>
+            </w:r>
+          </w:p>
+          <w:p>
+            <w:pPr>
+              <w:pStyle w:val="Normal"/>
+              <w:rPr/>
+            </w:pPr>
+            <w:r>
+              <w:rPr/>
+              <w:t>bankRate: 8</w:t>
+            </w:r>
+          </w:p>
+          <w:p>
+            <w:pPr>
+              <w:pStyle w:val="Normal"/>
+              <w:rPr/>
+            </w:pPr>
+            <w:r>
+              <w:rPr/>
+              <w:t>paymentPeriodInMonths: 40</w:t>
+            </w:r>
+          </w:p>
+          <w:p>
+            <w:pPr>
+              <w:pStyle w:val="Normal"/>
+              <w:rPr/>
+            </w:pPr>
+            <w:r>
+              <w:rPr/>
+              <w:t>startDate: 1.15</w:t>
+            </w:r>
+          </w:p>
+          <w:p>
+            <w:pPr>
+              <w:pStyle w:val="Normal"/>
+              <w:rPr/>
+            </w:pPr>
+            <w:r>
+              <w:rPr/>
+              <w:t>totalInterestRate: 11</w:t>
+            </w:r>
+          </w:p>
+          <w:p>
+            <w:pPr>
+              <w:pStyle w:val="Normal"/>
+              <w:rPr/>
+            </w:pPr>
+            <w:r>
+              <w:rPr/>
+              <w:t>monthlyDownPayment: 2220</w:t>
+            </w:r>
+          </w:p>
+          <w:p>
+            <w:pPr>
+              <w:pStyle w:val="Normal"/>
+              <w:rPr/>
+            </w:pPr>
+            <w:r>
+              <w:rPr/>
+              <w:t xml:space="preserve">apr: </w:t>
+            </w:r>
+          </w:p>
+        </w:tc>
+      </w:tr>
+    </w:tbl>
+    <w:p>
+      <w:pPr>
+        <w:pStyle w:val="Normal"/>
+        <w:rPr/>
+      </w:pPr>
+      <w:r>
+        <w:rPr/>
+      </w:r>
+    </w:p>
+    <w:p>
+      <w:pPr>
+        <w:pStyle w:val="Normal"/>
+        <w:rPr/>
+      </w:pPr>
+      <w:r>
+        <w:rPr/>
+        <w:t>Test7: creditRatingC</w:t>
+      </w:r>
+    </w:p>
+    <w:tbl>
+      <w:tblPr>
+        <w:jc w:val="left"/>
+        <w:tblInd w:w="47" w:type="dxa"/>
+        <w:tblBorders>
+          <w:top w:val="single" w:sz="2" w:space="0" w:color="000001"/>
+          <w:left w:val="single" w:sz="2" w:space="0" w:color="000001"/>
+          <w:bottom w:val="single" w:sz="2" w:space="0" w:color="000001"/>
+          <w:insideH w:val="single" w:sz="2" w:space="0" w:color="000001"/>
+          <w:right w:val="nil"/>
+          <w:insideV w:val="nil"/>
+        </w:tblBorders>
+        <w:tblCellMar>
+          <w:top w:w="55" w:type="dxa"/>
+          <w:left w:w="45" w:type="dxa"/>
+          <w:bottom w:w="55" w:type="dxa"/>
+          <w:right w:w="55" w:type="dxa"/>
+        </w:tblCellMar>
+      </w:tblPr>
+      <w:tblGrid>
+        <w:gridCol w:w="4985"/>
+        <w:gridCol w:w="4985"/>
+      </w:tblGrid>
+      <w:tr>
+        <w:trPr>
+          <w:cantSplit w:val="false"/>
+        </w:trPr>
+        <w:tc>
+          <w:tcPr>
+            <w:tcW w:w="4985" w:type="dxa"/>
+            <w:tcBorders>
+              <w:top w:val="single" w:sz="2" w:space="0" w:color="000001"/>
+              <w:left w:val="single" w:sz="2" w:space="0" w:color="000001"/>
+              <w:bottom w:val="single" w:sz="2" w:space="0" w:color="000001"/>
+              <w:insideH w:val="single" w:sz="2" w:space="0" w:color="000001"/>
+              <w:right w:val="nil"/>
+              <w:insideV w:val="nil"/>
+            </w:tcBorders>
+            <w:shd w:fill="FFFFFF" w:val="clear"/>
+            <w:tcMar>
+              <w:left w:w="45" w:type="dxa"/>
+            </w:tcMar>
+          </w:tcPr>
+          <w:p>
+            <w:pPr>
+              <w:pStyle w:val="Normal"/>
+              <w:jc w:val="center"/>
+              <w:rPr>
+                <w:b/>
+                <w:bCs/>
+              </w:rPr>
+            </w:pPr>
+            <w:r>
+              <w:rPr>
+                <w:b/>
+                <w:bCs/>
+              </w:rPr>
+              <w:t>input</w:t>
+            </w:r>
+          </w:p>
+        </w:tc>
+        <w:tc>
+          <w:tcPr>
+            <w:tcW w:w="4985" w:type="dxa"/>
+            <w:tcBorders>
+              <w:top w:val="single" w:sz="2" w:space="0" w:color="000001"/>
+              <w:left w:val="single" w:sz="2" w:space="0" w:color="000001"/>
+              <w:bottom w:val="single" w:sz="2" w:space="0" w:color="000001"/>
+              <w:insideH w:val="single" w:sz="2" w:space="0" w:color="000001"/>
+              <w:right w:val="single" w:sz="2" w:space="0" w:color="000001"/>
+              <w:insideV w:val="single" w:sz="2" w:space="0" w:color="000001"/>
+            </w:tcBorders>
+            <w:shd w:fill="FFFFFF" w:val="clear"/>
+            <w:tcMar>
+              <w:left w:w="45" w:type="dxa"/>
+            </w:tcMar>
+          </w:tcPr>
+          <w:p>
+            <w:pPr>
+              <w:pStyle w:val="Normal"/>
+              <w:jc w:val="center"/>
+              <w:rPr>
+                <w:b/>
+                <w:bCs/>
+              </w:rPr>
+            </w:pPr>
+            <w:r>
+              <w:rPr>
+                <w:b/>
+                <w:bCs/>
+              </w:rPr>
+              <w:t>output</w:t>
+            </w:r>
+          </w:p>
+        </w:tc>
+      </w:tr>
+      <w:tr>
+        <w:trPr>
+          <w:cantSplit w:val="false"/>
+        </w:trPr>
+        <w:tc>
+          <w:tcPr>
+            <w:tcW w:w="4985" w:type="dxa"/>
+            <w:tcBorders>
+              <w:top w:val="nil"/>
+              <w:left w:val="single" w:sz="2" w:space="0" w:color="000001"/>
+              <w:bottom w:val="single" w:sz="2" w:space="0" w:color="000001"/>
+              <w:insideH w:val="single" w:sz="2" w:space="0" w:color="000001"/>
+              <w:right w:val="nil"/>
+              <w:insideV w:val="nil"/>
+            </w:tcBorders>
+            <w:shd w:fill="FFFFFF" w:val="clear"/>
+            <w:tcMar>
+              <w:left w:w="45" w:type="dxa"/>
+            </w:tcMar>
+          </w:tcPr>
+          <w:p>
+            <w:pPr>
+              <w:pStyle w:val="Normal"/>
+              <w:rPr/>
+            </w:pPr>
+            <w:r>
+              <w:rPr/>
+              <w:t>CreditRating: C</w:t>
+            </w:r>
+          </w:p>
+          <w:p>
+            <w:pPr>
+              <w:pStyle w:val="Normal"/>
+              <w:rPr/>
+            </w:pPr>
+            <w:r>
+              <w:rPr/>
+              <w:t>LoanSize: 100.000</w:t>
+            </w:r>
+          </w:p>
+          <w:p>
+            <w:pPr>
+              <w:pStyle w:val="Normal"/>
+              <w:rPr/>
+            </w:pPr>
+            <w:r>
+              <w:rPr/>
+              <w:t>downPayment: 60000</w:t>
+            </w:r>
+          </w:p>
+          <w:p>
+            <w:pPr>
+              <w:pStyle w:val="Normal"/>
+              <w:rPr/>
+            </w:pPr>
+            <w:r>
+              <w:rPr/>
+              <w:t>bankRate: 8</w:t>
+            </w:r>
+          </w:p>
+          <w:p>
+            <w:pPr>
+              <w:pStyle w:val="Normal"/>
+              <w:rPr/>
+            </w:pPr>
+            <w:r>
+              <w:rPr/>
+              <w:t>paymentPeriodInMonths: 40</w:t>
+            </w:r>
+          </w:p>
+          <w:p>
+            <w:pPr>
+              <w:pStyle w:val="Normal"/>
+              <w:rPr/>
+            </w:pPr>
+            <w:r>
+              <w:rPr/>
+              <w:t>startDate: 1.15</w:t>
+            </w:r>
+          </w:p>
+          <w:p>
+            <w:pPr>
+              <w:pStyle w:val="Normal"/>
+              <w:rPr/>
+            </w:pPr>
+            <w:r>
+              <w:rPr/>
+            </w:r>
+          </w:p>
+        </w:tc>
+        <w:tc>
+          <w:tcPr>
+            <w:tcW w:w="4985" w:type="dxa"/>
+            <w:tcBorders>
+              <w:top w:val="nil"/>
+              <w:left w:val="single" w:sz="2" w:space="0" w:color="000001"/>
+              <w:bottom w:val="single" w:sz="2" w:space="0" w:color="000001"/>
+              <w:insideH w:val="single" w:sz="2" w:space="0" w:color="000001"/>
+              <w:right w:val="single" w:sz="2" w:space="0" w:color="000001"/>
+              <w:insideV w:val="single" w:sz="2" w:space="0" w:color="000001"/>
+            </w:tcBorders>
+            <w:shd w:fill="FFFFFF" w:val="clear"/>
+            <w:tcMar>
+              <w:left w:w="45" w:type="dxa"/>
+            </w:tcMar>
+          </w:tcPr>
+          <w:p>
+            <w:pPr>
+              <w:pStyle w:val="Normal"/>
+              <w:rPr>
+                <w:b w:val="false"/>
+                <w:bCs w:val="false"/>
+              </w:rPr>
+            </w:pPr>
+            <w:r>
+              <w:rPr>
+                <w:b w:val="false"/>
+                <w:bCs w:val="false"/>
+              </w:rPr>
+              <w:t>CreditRating: C</w:t>
+            </w:r>
+          </w:p>
+          <w:p>
+            <w:pPr>
+              <w:pStyle w:val="Normal"/>
+              <w:rPr/>
+            </w:pPr>
+            <w:r>
+              <w:rPr/>
+              <w:t>LoanSize: 100.000</w:t>
+            </w:r>
+          </w:p>
+          <w:p>
+            <w:pPr>
+              <w:pStyle w:val="Normal"/>
+              <w:rPr/>
+            </w:pPr>
+            <w:r>
+              <w:rPr/>
+              <w:t>downPayment: 60000</w:t>
+            </w:r>
+          </w:p>
+          <w:p>
+            <w:pPr>
+              <w:pStyle w:val="Normal"/>
+              <w:rPr/>
+            </w:pPr>
+            <w:r>
+              <w:rPr/>
+              <w:t>bankRate: 8</w:t>
+            </w:r>
+          </w:p>
+          <w:p>
+            <w:pPr>
+              <w:pStyle w:val="Normal"/>
+              <w:rPr/>
+            </w:pPr>
+            <w:r>
+              <w:rPr/>
+              <w:t>paymentPeriodInMonths: 40</w:t>
+            </w:r>
+          </w:p>
+          <w:p>
+            <w:pPr>
+              <w:pStyle w:val="Normal"/>
+              <w:rPr/>
+            </w:pPr>
+            <w:r>
+              <w:rPr/>
+              <w:t>startDate: 1.15</w:t>
+            </w:r>
+          </w:p>
+          <w:p>
+            <w:pPr>
+              <w:pStyle w:val="Normal"/>
+              <w:rPr/>
+            </w:pPr>
+            <w:r>
+              <w:rPr/>
+              <w:t>totalInterestRate: 11</w:t>
+            </w:r>
+          </w:p>
+          <w:p>
+            <w:pPr>
+              <w:pStyle w:val="Normal"/>
+              <w:rPr/>
+            </w:pPr>
+            <w:r>
+              <w:rPr/>
+              <w:t>monthlyDownPayment: 2240</w:t>
+            </w:r>
+          </w:p>
+          <w:p>
+            <w:pPr>
+              <w:pStyle w:val="Normal"/>
+              <w:rPr/>
+            </w:pPr>
+            <w:r>
+              <w:rPr/>
+              <w:t xml:space="preserve">apr: </w:t>
+            </w:r>
+          </w:p>
+        </w:tc>
+      </w:tr>
+    </w:tbl>
+    <w:p>
+      <w:pPr>
+        <w:pStyle w:val="Normal"/>
+        <w:rPr/>
+      </w:pPr>
+      <w:r>
+        <w:rPr/>
+      </w:r>
+    </w:p>
+    <w:p>
+      <w:pPr>
+        <w:pStyle w:val="Normal"/>
+        <w:rPr/>
+      </w:pPr>
+      <w:r>
+        <w:rPr/>
+      </w:r>
+    </w:p>
+    <w:p>
+      <w:pPr>
+        <w:pStyle w:val="Normal"/>
+        <w:rPr/>
+      </w:pPr>
+      <w:r>
+        <w:rPr/>
+      </w:r>
+    </w:p>
+    <w:p>
+      <w:pPr>
+        <w:pStyle w:val="Normal"/>
+        <w:rPr/>
+      </w:pPr>
+      <w:r>
+        <w:rPr/>
+      </w:r>
+    </w:p>
+    <w:p>
+      <w:pPr>
+        <w:pStyle w:val="Normal"/>
+        <w:rPr/>
+      </w:pPr>
+      <w:r>
+        <w:rPr/>
+      </w:r>
+    </w:p>
+    <w:p>
+      <w:pPr>
+        <w:pStyle w:val="Normal"/>
+        <w:rPr/>
+      </w:pPr>
+      <w:r>
+        <w:rPr/>
+      </w:r>
+    </w:p>
+    <w:p>
+      <w:pPr>
+        <w:pStyle w:val="Normal"/>
+        <w:rPr/>
+      </w:pPr>
+      <w:r>
+        <w:rPr/>
+        <w:t>Test8: creditRatingD</w:t>
+      </w:r>
+    </w:p>
+    <w:tbl>
+      <w:tblPr>
+        <w:jc w:val="left"/>
+        <w:tblInd w:w="47" w:type="dxa"/>
+        <w:tblBorders>
+          <w:top w:val="single" w:sz="2" w:space="0" w:color="000001"/>
+          <w:left w:val="single" w:sz="2" w:space="0" w:color="000001"/>
+          <w:bottom w:val="single" w:sz="2" w:space="0" w:color="000001"/>
+          <w:insideH w:val="single" w:sz="2" w:space="0" w:color="000001"/>
+          <w:right w:val="nil"/>
+          <w:insideV w:val="nil"/>
+        </w:tblBorders>
+        <w:tblCellMar>
+          <w:top w:w="55" w:type="dxa"/>
+          <w:left w:w="45" w:type="dxa"/>
+          <w:bottom w:w="55" w:type="dxa"/>
+          <w:right w:w="55" w:type="dxa"/>
+        </w:tblCellMar>
+      </w:tblPr>
+      <w:tblGrid>
+        <w:gridCol w:w="4985"/>
+        <w:gridCol w:w="4985"/>
+      </w:tblGrid>
+      <w:tr>
+        <w:trPr>
+          <w:cantSplit w:val="false"/>
+        </w:trPr>
+        <w:tc>
+          <w:tcPr>
+            <w:tcW w:w="4985" w:type="dxa"/>
+            <w:tcBorders>
+              <w:top w:val="single" w:sz="2" w:space="0" w:color="000001"/>
+              <w:left w:val="single" w:sz="2" w:space="0" w:color="000001"/>
+              <w:bottom w:val="single" w:sz="2" w:space="0" w:color="000001"/>
+              <w:insideH w:val="single" w:sz="2" w:space="0" w:color="000001"/>
+              <w:right w:val="nil"/>
+              <w:insideV w:val="nil"/>
+            </w:tcBorders>
+            <w:shd w:fill="FFFFFF" w:val="clear"/>
+            <w:tcMar>
+              <w:left w:w="45" w:type="dxa"/>
+            </w:tcMar>
+          </w:tcPr>
+          <w:p>
+            <w:pPr>
+              <w:pStyle w:val="Normal"/>
+              <w:jc w:val="center"/>
+              <w:rPr>
+                <w:b/>
+                <w:bCs/>
+              </w:rPr>
+            </w:pPr>
+            <w:r>
+              <w:rPr>
+                <w:b/>
+                <w:bCs/>
+              </w:rPr>
+              <w:t>input</w:t>
+            </w:r>
+          </w:p>
+        </w:tc>
+        <w:tc>
+          <w:tcPr>
+            <w:tcW w:w="4985" w:type="dxa"/>
+            <w:tcBorders>
+              <w:top w:val="single" w:sz="2" w:space="0" w:color="000001"/>
+              <w:left w:val="single" w:sz="2" w:space="0" w:color="000001"/>
+              <w:bottom w:val="single" w:sz="2" w:space="0" w:color="000001"/>
+              <w:insideH w:val="single" w:sz="2" w:space="0" w:color="000001"/>
+              <w:right w:val="single" w:sz="2" w:space="0" w:color="000001"/>
+              <w:insideV w:val="single" w:sz="2" w:space="0" w:color="000001"/>
+            </w:tcBorders>
+            <w:shd w:fill="FFFFFF" w:val="clear"/>
+            <w:tcMar>
+              <w:left w:w="45" w:type="dxa"/>
+            </w:tcMar>
+          </w:tcPr>
+          <w:p>
+            <w:pPr>
+              <w:pStyle w:val="Normal"/>
+              <w:jc w:val="center"/>
+              <w:rPr>
+                <w:b/>
+                <w:bCs/>
+              </w:rPr>
+            </w:pPr>
+            <w:r>
+              <w:rPr>
+                <w:b/>
+                <w:bCs/>
+              </w:rPr>
+              <w:t>output</w:t>
+            </w:r>
+          </w:p>
+        </w:tc>
+      </w:tr>
+      <w:tr>
+        <w:trPr>
+          <w:cantSplit w:val="false"/>
+        </w:trPr>
+        <w:tc>
+          <w:tcPr>
+            <w:tcW w:w="4985" w:type="dxa"/>
+            <w:tcBorders>
+              <w:top w:val="nil"/>
+              <w:left w:val="single" w:sz="2" w:space="0" w:color="000001"/>
+              <w:bottom w:val="single" w:sz="2" w:space="0" w:color="000001"/>
+              <w:insideH w:val="single" w:sz="2" w:space="0" w:color="000001"/>
+              <w:right w:val="nil"/>
+              <w:insideV w:val="nil"/>
+            </w:tcBorders>
+            <w:shd w:fill="FFFFFF" w:val="clear"/>
+            <w:tcMar>
+              <w:left w:w="45" w:type="dxa"/>
+            </w:tcMar>
+          </w:tcPr>
+          <w:p>
+            <w:pPr>
+              <w:pStyle w:val="Normal"/>
+              <w:rPr/>
+            </w:pPr>
+            <w:r>
+              <w:rPr/>
+              <w:t>CreditRating: C</w:t>
+            </w:r>
+          </w:p>
+          <w:p>
+            <w:pPr>
+              <w:pStyle w:val="Normal"/>
+              <w:rPr/>
+            </w:pPr>
+            <w:r>
+              <w:rPr/>
+              <w:t>LoanSize: 100.000</w:t>
+            </w:r>
+          </w:p>
+          <w:p>
+            <w:pPr>
+              <w:pStyle w:val="Normal"/>
+              <w:rPr/>
+            </w:pPr>
+            <w:r>
+              <w:rPr/>
+              <w:t>downPayment: 60000</w:t>
+            </w:r>
+          </w:p>
+          <w:p>
+            <w:pPr>
+              <w:pStyle w:val="Normal"/>
+              <w:rPr/>
+            </w:pPr>
+            <w:r>
+              <w:rPr/>
+              <w:t>bankRate: 8</w:t>
+            </w:r>
+          </w:p>
+          <w:p>
+            <w:pPr>
+              <w:pStyle w:val="Normal"/>
+              <w:rPr/>
+            </w:pPr>
+            <w:r>
+              <w:rPr/>
+              <w:t>paymentPeriodInMonths: 40</w:t>
+            </w:r>
+          </w:p>
+          <w:p>
+            <w:pPr>
+              <w:pStyle w:val="Normal"/>
+              <w:rPr/>
+            </w:pPr>
+            <w:r>
+              <w:rPr/>
+              <w:t>startDate: 1.15</w:t>
+            </w:r>
+          </w:p>
+          <w:p>
+            <w:pPr>
+              <w:pStyle w:val="Normal"/>
+              <w:rPr/>
+            </w:pPr>
+            <w:r>
+              <w:rPr/>
+            </w:r>
+          </w:p>
+        </w:tc>
+        <w:tc>
+          <w:tcPr>
+            <w:tcW w:w="4985" w:type="dxa"/>
+            <w:tcBorders>
+              <w:top w:val="nil"/>
+              <w:left w:val="single" w:sz="2" w:space="0" w:color="000001"/>
+              <w:bottom w:val="single" w:sz="2" w:space="0" w:color="000001"/>
+              <w:insideH w:val="single" w:sz="2" w:space="0" w:color="000001"/>
+              <w:right w:val="single" w:sz="2" w:space="0" w:color="000001"/>
+              <w:insideV w:val="single" w:sz="2" w:space="0" w:color="000001"/>
+            </w:tcBorders>
+            <w:shd w:fill="FFFFFF" w:val="clear"/>
+            <w:tcMar>
+              <w:left w:w="45" w:type="dxa"/>
+            </w:tcMar>
+          </w:tcPr>
+          <w:p>
+            <w:pPr>
+              <w:pStyle w:val="Normal"/>
+              <w:rPr>
+                <w:b w:val="false"/>
+                <w:bCs w:val="false"/>
+              </w:rPr>
+            </w:pPr>
+            <w:r>
+              <w:rPr>
+                <w:b w:val="false"/>
+                <w:bCs w:val="false"/>
+              </w:rPr>
+              <w:t>Rejected</w:t>
             </w:r>
           </w:p>
         </w:tc>
